--- a/Sensitivbity and specifitivity project.docx
+++ b/Sensitivbity and specifitivity project.docx
@@ -3,21 +3,8 @@
 <w:document xmlns:wpc="http://schemas.microsoft.com/office/word/2010/wordprocessingCanvas" xmlns:cx="http://schemas.microsoft.com/office/drawing/2014/chartex" xmlns:cx1="http://schemas.microsoft.com/office/drawing/2015/9/8/chartex" xmlns:cx2="http://schemas.microsoft.com/office/drawing/2015/10/21/chartex" xmlns:cx3="http://schemas.microsoft.com/office/drawing/2016/5/9/chartex" xmlns:cx4="http://schemas.microsoft.com/office/drawing/2016/5/10/chartex" xmlns:cx5="http://schemas.microsoft.com/office/drawing/2016/5/11/chartex" xmlns:cx6="http://schemas.microsoft.com/office/drawing/2016/5/12/chartex" xmlns:cx7="http://schemas.microsoft.com/office/drawing/2016/5/13/chartex" xmlns:cx8="http://schemas.microsoft.com/office/drawing/2016/5/14/chartex" xmlns:mc="http://schemas.openxmlformats.org/markup-compatibility/2006" xmlns:aink="http://schemas.microsoft.com/office/drawing/2016/ink" xmlns:am3d="http://schemas.microsoft.com/office/drawing/2017/model3d" xmlns:o="urn:schemas-microsoft-com:office:office" xmlns:r="http://schemas.openxmlformats.org/officeDocument/2006/relationships" xmlns:m="http://schemas.openxmlformats.org/officeDocument/2006/math" xmlns:v="urn:schemas-microsoft-com:vml" xmlns:wp14="http://schemas.microsoft.com/office/word/2010/wordprocessingDrawing" xmlns:wp="http://schemas.openxmlformats.org/drawingml/2006/wordprocessingDrawing" xmlns:w10="urn:schemas-microsoft-com:office:word" xmlns:w="http://schemas.openxmlformats.org/wordprocessingml/2006/main" xmlns:w14="http://schemas.microsoft.com/office/word/2010/wordml" xmlns:w15="http://schemas.microsoft.com/office/word/2012/wordml" xmlns:w16cex="http://schemas.microsoft.com/office/word/2018/wordml/cex" xmlns:w16cid="http://schemas.microsoft.com/office/word/2016/wordml/cid" xmlns:w16="http://schemas.microsoft.com/office/word/2018/wordml" xmlns:w16sdtdh="http://schemas.microsoft.com/office/word/2020/wordml/sdtdatahash" xmlns:w16se="http://schemas.microsoft.com/office/word/2015/wordml/symex" xmlns:wpg="http://schemas.microsoft.com/office/word/2010/wordprocessingGroup" xmlns:wpi="http://schemas.microsoft.com/office/word/2010/wordprocessingInk" xmlns:wne="http://schemas.microsoft.com/office/word/2006/wordml" xmlns:wps="http://schemas.microsoft.com/office/word/2010/wordprocessingShape" mc:Ignorable="w14 w15 w16se w16cid w16 w16cex w16sdtdh wp14">
   <w:body>
     <w:p>
-      <w:proofErr w:type="spellStart"/>
       <w:r>
-        <w:t>Sensitivbity</w:t>
-      </w:r>
-      <w:proofErr w:type="spellEnd"/>
-      <w:r>
-        <w:t xml:space="preserve"> and </w:t>
-      </w:r>
-      <w:proofErr w:type="spellStart"/>
-      <w:r>
-        <w:t>specifitivity</w:t>
-      </w:r>
-      <w:proofErr w:type="spellEnd"/>
-      <w:r>
-        <w:t xml:space="preserve"> project</w:t>
+        <w:t>Sensitivbity and specifitivity project</w:t>
       </w:r>
     </w:p>
     <w:p/>
@@ -30,13 +17,8 @@
         </w:numPr>
       </w:pPr>
       <w:r>
-        <w:t xml:space="preserve">Read up on binomial </w:t>
+        <w:t>Read up on binomial linear  regression</w:t>
       </w:r>
-      <w:proofErr w:type="gramStart"/>
-      <w:r>
-        <w:t>linear  regression</w:t>
-      </w:r>
-      <w:proofErr w:type="gramEnd"/>
     </w:p>
     <w:p>
       <w:pPr>
@@ -47,13 +29,8 @@
         </w:numPr>
       </w:pPr>
       <w:r>
-        <w:t xml:space="preserve">Make binomial linear </w:t>
+        <w:t>Make binomial linear regression</w:t>
       </w:r>
-      <w:proofErr w:type="gramStart"/>
-      <w:r>
-        <w:t>regression</w:t>
-      </w:r>
-      <w:proofErr w:type="gramEnd"/>
     </w:p>
     <w:p>
       <w:pPr>
@@ -64,18 +41,8 @@
         </w:numPr>
       </w:pPr>
       <w:r>
-        <w:t>Wald – strength of association (</w:t>
+        <w:t>Wald – strength of association (anova )</w:t>
       </w:r>
-      <w:proofErr w:type="spellStart"/>
-      <w:proofErr w:type="gramStart"/>
-      <w:r>
-        <w:t>anova</w:t>
-      </w:r>
-      <w:proofErr w:type="spellEnd"/>
-      <w:r>
-        <w:t xml:space="preserve"> )</w:t>
-      </w:r>
-      <w:proofErr w:type="gramEnd"/>
     </w:p>
     <w:p>
       <w:pPr>
@@ -98,13 +65,8 @@
         </w:numPr>
       </w:pPr>
       <w:r>
-        <w:t>Validate-</w:t>
+        <w:t>Validate-ROC</w:t>
       </w:r>
-      <w:proofErr w:type="gramStart"/>
-      <w:r>
-        <w:t>ROC</w:t>
-      </w:r>
-      <w:proofErr w:type="gramEnd"/>
     </w:p>
     <w:p>
       <w:pPr>
@@ -117,6 +79,9 @@
       <w:r>
         <w:t>Pick a threshold based on spec?</w:t>
       </w:r>
+      <w:r>
+        <w:t xml:space="preserve"> -choose threshold for the sensitivity?</w:t>
+      </w:r>
     </w:p>
     <w:p>
       <w:pPr>
@@ -127,23 +92,7 @@
         </w:numPr>
       </w:pPr>
       <w:r>
-        <w:t xml:space="preserve">Quote accuracy, </w:t>
-      </w:r>
-      <w:proofErr w:type="spellStart"/>
-      <w:r>
-        <w:t>ppv</w:t>
-      </w:r>
-      <w:proofErr w:type="spellEnd"/>
-      <w:r>
-        <w:t xml:space="preserve">, </w:t>
-      </w:r>
-      <w:proofErr w:type="spellStart"/>
-      <w:r>
-        <w:t>npv</w:t>
-      </w:r>
-      <w:proofErr w:type="spellEnd"/>
-      <w:r>
-        <w:t>, specificity and sensitivity</w:t>
+        <w:t>Quote accuracy, ppv, npv, specificity and sensitivity</w:t>
       </w:r>
     </w:p>
     <w:p>
@@ -155,21 +104,8 @@
         </w:numPr>
       </w:pPr>
       <w:r>
-        <w:t xml:space="preserve">Use another binomial linear regression for warm vs cool- add that as predictor and look at </w:t>
+        <w:t>Use another binomial linear regression for warm vs cool- add that as predictor and look at wald/more for cool vs warm</w:t>
       </w:r>
-      <w:proofErr w:type="spellStart"/>
-      <w:r>
-        <w:t>wald</w:t>
-      </w:r>
-      <w:proofErr w:type="spellEnd"/>
-      <w:r>
-        <w:t xml:space="preserve">/more for cool vs </w:t>
-      </w:r>
-      <w:proofErr w:type="gramStart"/>
-      <w:r>
-        <w:t>warm</w:t>
-      </w:r>
-      <w:proofErr w:type="gramEnd"/>
     </w:p>
     <w:sectPr>
       <w:pgSz w:w="11906" w:h="16838"/>
